--- a/GDD/External Game Document Template (GDD).docx
+++ b/GDD/External Game Document Template (GDD).docx
@@ -168,6 +168,7 @@
                     <w:dataBinding w:prefixMappings="xmlns:ns0='http://schemas.openxmlformats.org/package/2006/metadata/core-properties' xmlns:ns1='http://purl.org/dc/elements/1.1/'" w:xpath="/ns0:coreProperties[1]/ns1:subject[1]" w:storeItemID="{6C3C8BC8-F283-45AE-878A-BAB7291924A1}"/>
                     <w:text/>
                   </w:sdtPr>
+                  <w:sdtEndPr/>
                   <w:sdtContent>
                     <w:r>
                       <w:rPr>
@@ -1262,7 +1263,7 @@
                 <w:sz w:val="24"/>
                 <w:szCs w:val="24"/>
               </w:rPr>
-              <w:t>6</w:t>
+              <w:t>7</w:t>
             </w:r>
           </w:p>
         </w:tc>
@@ -1770,10 +1771,10 @@
           <w:szCs w:val="24"/>
         </w:rPr>
         <w:drawing>
-          <wp:inline distT="0" distB="0" distL="0" distR="0" wp14:anchorId="285DA973" wp14:editId="4F58F6F6">
-            <wp:extent cx="5943600" cy="2726690"/>
+          <wp:inline distT="0" distB="0" distL="0" distR="0" wp14:anchorId="534E0F4D" wp14:editId="46561E19">
+            <wp:extent cx="5943600" cy="3353435"/>
             <wp:effectExtent l="0" t="0" r="0" b="0"/>
-            <wp:docPr id="2" name="Picture 2" descr="Text&#10;&#10;Description automatically generated"/>
+            <wp:docPr id="4" name="Picture 4" descr="Text&#10;&#10;Description automatically generated"/>
             <wp:cNvGraphicFramePr>
               <a:graphicFrameLocks xmlns:a="http://schemas.openxmlformats.org/drawingml/2006/main" noChangeAspect="1"/>
             </wp:cNvGraphicFramePr>
@@ -1781,7 +1782,7 @@
               <a:graphicData uri="http://schemas.openxmlformats.org/drawingml/2006/picture">
                 <pic:pic xmlns:pic="http://schemas.openxmlformats.org/drawingml/2006/picture">
                   <pic:nvPicPr>
-                    <pic:cNvPr id="2" name="Picture 2" descr="Text&#10;&#10;Description automatically generated"/>
+                    <pic:cNvPr id="4" name="Picture 4" descr="Text&#10;&#10;Description automatically generated"/>
                     <pic:cNvPicPr/>
                   </pic:nvPicPr>
                   <pic:blipFill>
@@ -1799,7 +1800,7 @@
                   <pic:spPr>
                     <a:xfrm>
                       <a:off x="0" y="0"/>
-                      <a:ext cx="5943600" cy="2726690"/>
+                      <a:ext cx="5943600" cy="3353435"/>
                     </a:xfrm>
                     <a:prstGeom prst="rect">
                       <a:avLst/>
@@ -1857,10 +1858,10 @@
           <w:szCs w:val="24"/>
         </w:rPr>
         <w:drawing>
-          <wp:inline distT="0" distB="0" distL="0" distR="0" wp14:anchorId="2B84982A" wp14:editId="530396B8">
-            <wp:extent cx="5943600" cy="2722245"/>
-            <wp:effectExtent l="0" t="0" r="0" b="1905"/>
-            <wp:docPr id="7" name="Picture 7" descr="Text&#10;&#10;Description automatically generated"/>
+          <wp:inline distT="0" distB="0" distL="0" distR="0" wp14:anchorId="5CB776F2" wp14:editId="60F3CC47">
+            <wp:extent cx="5943600" cy="3201035"/>
+            <wp:effectExtent l="0" t="0" r="0" b="0"/>
+            <wp:docPr id="6" name="Picture 6" descr="Graphical user interface, text, application&#10;&#10;Description automatically generated"/>
             <wp:cNvGraphicFramePr>
               <a:graphicFrameLocks xmlns:a="http://schemas.openxmlformats.org/drawingml/2006/main" noChangeAspect="1"/>
             </wp:cNvGraphicFramePr>
@@ -1868,7 +1869,7 @@
               <a:graphicData uri="http://schemas.openxmlformats.org/drawingml/2006/picture">
                 <pic:pic xmlns:pic="http://schemas.openxmlformats.org/drawingml/2006/picture">
                   <pic:nvPicPr>
-                    <pic:cNvPr id="7" name="Picture 7" descr="Text&#10;&#10;Description automatically generated"/>
+                    <pic:cNvPr id="6" name="Picture 6" descr="Graphical user interface, text, application&#10;&#10;Description automatically generated"/>
                     <pic:cNvPicPr/>
                   </pic:nvPicPr>
                   <pic:blipFill>
@@ -1886,7 +1887,7 @@
                   <pic:spPr>
                     <a:xfrm>
                       <a:off x="0" y="0"/>
-                      <a:ext cx="5943600" cy="2722245"/>
+                      <a:ext cx="5943600" cy="3201035"/>
                     </a:xfrm>
                     <a:prstGeom prst="rect">
                       <a:avLst/>
@@ -1983,10 +1984,10 @@
           <w:szCs w:val="24"/>
         </w:rPr>
         <w:drawing>
-          <wp:inline distT="0" distB="0" distL="0" distR="0" wp14:anchorId="7C16D2B7" wp14:editId="46A66AB0">
-            <wp:extent cx="5943600" cy="2773045"/>
-            <wp:effectExtent l="0" t="0" r="0" b="8255"/>
-            <wp:docPr id="3" name="Picture 3" descr="Graphical user interface, application&#10;&#10;Description automatically generated"/>
+          <wp:inline distT="0" distB="0" distL="0" distR="0" wp14:anchorId="1087DB29" wp14:editId="6FB43A5A">
+            <wp:extent cx="5943600" cy="3439160"/>
+            <wp:effectExtent l="0" t="0" r="0" b="8890"/>
+            <wp:docPr id="8" name="Picture 8" descr="A picture containing text, scoreboard, window&#10;&#10;Description automatically generated"/>
             <wp:cNvGraphicFramePr>
               <a:graphicFrameLocks xmlns:a="http://schemas.openxmlformats.org/drawingml/2006/main" noChangeAspect="1"/>
             </wp:cNvGraphicFramePr>
@@ -1994,7 +1995,7 @@
               <a:graphicData uri="http://schemas.openxmlformats.org/drawingml/2006/picture">
                 <pic:pic xmlns:pic="http://schemas.openxmlformats.org/drawingml/2006/picture">
                   <pic:nvPicPr>
-                    <pic:cNvPr id="3" name="Picture 3" descr="Graphical user interface, application&#10;&#10;Description automatically generated"/>
+                    <pic:cNvPr id="8" name="Picture 8" descr="A picture containing text, scoreboard, window&#10;&#10;Description automatically generated"/>
                     <pic:cNvPicPr/>
                   </pic:nvPicPr>
                   <pic:blipFill>
@@ -2012,7 +2013,7 @@
                   <pic:spPr>
                     <a:xfrm>
                       <a:off x="0" y="0"/>
-                      <a:ext cx="5943600" cy="2773045"/>
+                      <a:ext cx="5943600" cy="3439160"/>
                     </a:xfrm>
                     <a:prstGeom prst="rect">
                       <a:avLst/>
@@ -2057,7 +2058,15 @@
           <w:sz w:val="24"/>
           <w:szCs w:val="24"/>
         </w:rPr>
-        <w:t xml:space="preserve"> –Game world</w:t>
+        <w:t xml:space="preserve"> –</w:t>
+      </w:r>
+      <w:r>
+        <w:rPr>
+          <w:b/>
+          <w:sz w:val="24"/>
+          <w:szCs w:val="24"/>
+        </w:rPr>
+        <w:t xml:space="preserve"> Easy Level</w:t>
       </w:r>
       <w:r>
         <w:rPr>
@@ -2078,6 +2087,56 @@
           <w:szCs w:val="24"/>
         </w:rPr>
       </w:pPr>
+      <w:r>
+        <w:rPr>
+          <w:b/>
+          <w:noProof/>
+          <w:sz w:val="24"/>
+          <w:szCs w:val="24"/>
+        </w:rPr>
+        <w:lastRenderedPageBreak/>
+        <w:drawing>
+          <wp:inline distT="0" distB="0" distL="0" distR="0" wp14:anchorId="7199F69E" wp14:editId="4B370964">
+            <wp:extent cx="5943600" cy="3282315"/>
+            <wp:effectExtent l="0" t="0" r="0" b="0"/>
+            <wp:docPr id="9" name="Picture 9" descr="A picture containing text, crossword puzzle, scoreboard&#10;&#10;Description automatically generated"/>
+            <wp:cNvGraphicFramePr>
+              <a:graphicFrameLocks xmlns:a="http://schemas.openxmlformats.org/drawingml/2006/main" noChangeAspect="1"/>
+            </wp:cNvGraphicFramePr>
+            <a:graphic xmlns:a="http://schemas.openxmlformats.org/drawingml/2006/main">
+              <a:graphicData uri="http://schemas.openxmlformats.org/drawingml/2006/picture">
+                <pic:pic xmlns:pic="http://schemas.openxmlformats.org/drawingml/2006/picture">
+                  <pic:nvPicPr>
+                    <pic:cNvPr id="9" name="Picture 9" descr="A picture containing text, crossword puzzle, scoreboard&#10;&#10;Description automatically generated"/>
+                    <pic:cNvPicPr/>
+                  </pic:nvPicPr>
+                  <pic:blipFill>
+                    <a:blip r:embed="rId16" cstate="print">
+                      <a:extLst>
+                        <a:ext uri="{28A0092B-C50C-407E-A947-70E740481C1C}">
+                          <a14:useLocalDpi xmlns:a14="http://schemas.microsoft.com/office/drawing/2010/main" val="0"/>
+                        </a:ext>
+                      </a:extLst>
+                    </a:blip>
+                    <a:stretch>
+                      <a:fillRect/>
+                    </a:stretch>
+                  </pic:blipFill>
+                  <pic:spPr>
+                    <a:xfrm>
+                      <a:off x="0" y="0"/>
+                      <a:ext cx="5943600" cy="3282315"/>
+                    </a:xfrm>
+                    <a:prstGeom prst="rect">
+                      <a:avLst/>
+                    </a:prstGeom>
+                  </pic:spPr>
+                </pic:pic>
+              </a:graphicData>
+            </a:graphic>
+          </wp:inline>
+        </w:drawing>
+      </w:r>
     </w:p>
     <w:p>
       <w:pPr>
@@ -2095,8 +2154,192 @@
           <w:sz w:val="24"/>
           <w:szCs w:val="24"/>
         </w:rPr>
+        <w:t xml:space="preserve">Figure </w:t>
+      </w:r>
+      <w:r>
+        <w:rPr>
+          <w:b/>
+          <w:sz w:val="24"/>
+          <w:szCs w:val="24"/>
+        </w:rPr>
+        <w:t>4</w:t>
+      </w:r>
+      <w:r>
+        <w:rPr>
+          <w:b/>
+          <w:sz w:val="24"/>
+          <w:szCs w:val="24"/>
+        </w:rPr>
+        <w:t xml:space="preserve"> – </w:t>
+      </w:r>
+      <w:r>
+        <w:rPr>
+          <w:b/>
+          <w:sz w:val="24"/>
+          <w:szCs w:val="24"/>
+        </w:rPr>
+        <w:t>Hard</w:t>
+      </w:r>
+      <w:r>
+        <w:rPr>
+          <w:b/>
+          <w:sz w:val="24"/>
+          <w:szCs w:val="24"/>
+        </w:rPr>
+        <w:t xml:space="preserve"> Level </w:t>
+      </w:r>
+    </w:p>
+    <w:p>
+      <w:pPr>
+        <w:pStyle w:val="ListParagraph"/>
+        <w:jc w:val="center"/>
+        <w:rPr>
+          <w:b/>
+          <w:sz w:val="24"/>
+          <w:szCs w:val="24"/>
+        </w:rPr>
+      </w:pPr>
+      <w:r>
+        <w:rPr>
+          <w:b/>
+          <w:sz w:val="24"/>
+          <w:szCs w:val="24"/>
+        </w:rPr>
         <w:br/>
       </w:r>
+      <w:r>
+        <w:rPr>
+          <w:b/>
+          <w:noProof/>
+          <w:sz w:val="24"/>
+          <w:szCs w:val="24"/>
+        </w:rPr>
+        <w:drawing>
+          <wp:inline distT="0" distB="0" distL="0" distR="0" wp14:anchorId="68563064" wp14:editId="1A7DA3D7">
+            <wp:extent cx="5943600" cy="3135630"/>
+            <wp:effectExtent l="0" t="0" r="0" b="7620"/>
+            <wp:docPr id="10" name="Picture 10" descr="Graphical user interface, diagram&#10;&#10;Description automatically generated"/>
+            <wp:cNvGraphicFramePr>
+              <a:graphicFrameLocks xmlns:a="http://schemas.openxmlformats.org/drawingml/2006/main" noChangeAspect="1"/>
+            </wp:cNvGraphicFramePr>
+            <a:graphic xmlns:a="http://schemas.openxmlformats.org/drawingml/2006/main">
+              <a:graphicData uri="http://schemas.openxmlformats.org/drawingml/2006/picture">
+                <pic:pic xmlns:pic="http://schemas.openxmlformats.org/drawingml/2006/picture">
+                  <pic:nvPicPr>
+                    <pic:cNvPr id="10" name="Picture 10" descr="Graphical user interface, diagram&#10;&#10;Description automatically generated"/>
+                    <pic:cNvPicPr/>
+                  </pic:nvPicPr>
+                  <pic:blipFill>
+                    <a:blip r:embed="rId17" cstate="print">
+                      <a:extLst>
+                        <a:ext uri="{28A0092B-C50C-407E-A947-70E740481C1C}">
+                          <a14:useLocalDpi xmlns:a14="http://schemas.microsoft.com/office/drawing/2010/main" val="0"/>
+                        </a:ext>
+                      </a:extLst>
+                    </a:blip>
+                    <a:stretch>
+                      <a:fillRect/>
+                    </a:stretch>
+                  </pic:blipFill>
+                  <pic:spPr>
+                    <a:xfrm>
+                      <a:off x="0" y="0"/>
+                      <a:ext cx="5943600" cy="3135630"/>
+                    </a:xfrm>
+                    <a:prstGeom prst="rect">
+                      <a:avLst/>
+                    </a:prstGeom>
+                  </pic:spPr>
+                </pic:pic>
+              </a:graphicData>
+            </a:graphic>
+          </wp:inline>
+        </w:drawing>
+      </w:r>
+    </w:p>
+    <w:p>
+      <w:pPr>
+        <w:pStyle w:val="ListParagraph"/>
+        <w:jc w:val="center"/>
+        <w:rPr>
+          <w:b/>
+          <w:sz w:val="24"/>
+          <w:szCs w:val="24"/>
+        </w:rPr>
+      </w:pPr>
+      <w:r>
+        <w:rPr>
+          <w:b/>
+          <w:sz w:val="24"/>
+          <w:szCs w:val="24"/>
+        </w:rPr>
+        <w:t xml:space="preserve">Figure </w:t>
+      </w:r>
+      <w:r>
+        <w:rPr>
+          <w:b/>
+          <w:sz w:val="24"/>
+          <w:szCs w:val="24"/>
+        </w:rPr>
+        <w:t>5</w:t>
+      </w:r>
+      <w:r>
+        <w:rPr>
+          <w:b/>
+          <w:sz w:val="24"/>
+          <w:szCs w:val="24"/>
+        </w:rPr>
+        <w:t xml:space="preserve"> – </w:t>
+      </w:r>
+      <w:r>
+        <w:rPr>
+          <w:b/>
+          <w:sz w:val="24"/>
+          <w:szCs w:val="24"/>
+        </w:rPr>
+        <w:t>Win Scene</w:t>
+      </w:r>
+    </w:p>
+    <w:p>
+      <w:pPr>
+        <w:pStyle w:val="ListParagraph"/>
+        <w:jc w:val="center"/>
+        <w:rPr>
+          <w:b/>
+          <w:sz w:val="24"/>
+          <w:szCs w:val="24"/>
+        </w:rPr>
+      </w:pPr>
+      <w:r>
+        <w:rPr>
+          <w:b/>
+          <w:sz w:val="24"/>
+          <w:szCs w:val="24"/>
+        </w:rPr>
+        <w:t xml:space="preserve"> </w:t>
+      </w:r>
+    </w:p>
+    <w:p>
+      <w:pPr>
+        <w:pStyle w:val="ListParagraph"/>
+        <w:jc w:val="center"/>
+        <w:rPr>
+          <w:b/>
+          <w:sz w:val="24"/>
+          <w:szCs w:val="24"/>
+        </w:rPr>
+      </w:pPr>
+    </w:p>
+    <w:p>
+      <w:pPr>
+        <w:pStyle w:val="ListParagraph"/>
+        <w:jc w:val="center"/>
+        <w:rPr>
+          <w:b/>
+          <w:sz w:val="24"/>
+          <w:szCs w:val="24"/>
+        </w:rPr>
+      </w:pPr>
     </w:p>
     <w:p>
       <w:pPr>
@@ -2228,10 +2471,10 @@
       </w:pPr>
     </w:p>
     <w:sectPr>
-      <w:headerReference w:type="even" r:id="rId16"/>
-      <w:headerReference w:type="default" r:id="rId17"/>
-      <w:footerReference w:type="even" r:id="rId18"/>
-      <w:footerReference w:type="default" r:id="rId19"/>
+      <w:headerReference w:type="even" r:id="rId18"/>
+      <w:headerReference w:type="default" r:id="rId19"/>
+      <w:footerReference w:type="even" r:id="rId20"/>
+      <w:footerReference w:type="default" r:id="rId21"/>
       <w:pgSz w:w="12240" w:h="15840"/>
       <w:pgMar w:top="1440" w:right="1440" w:bottom="1440" w:left="1440" w:header="720" w:footer="720" w:gutter="0"/>
       <w:pgBorders w:offsetFrom="page">
@@ -3696,24 +3939,24 @@
 </file>
 
 <file path=customXml/item2.xml><?xml version="1.0" encoding="utf-8"?>
-<b:Sources xmlns:b="http://schemas.openxmlformats.org/officeDocument/2006/bibliography" xmlns="http://schemas.openxmlformats.org/officeDocument/2006/bibliography" SelectedStyle="\APA.XSL" StyleName="APA"/>
-</file>
-
-<file path=customXml/item3.xml><?xml version="1.0" encoding="utf-8"?>
-<ct:contentTypeSchema xmlns:ct="http://schemas.microsoft.com/office/2006/metadata/contentType" xmlns:ma="http://schemas.microsoft.com/office/2006/metadata/properties/metaAttributes" ct:_="" ma:_="" ma:contentTypeName="TemplateFile" ma:contentTypeID="0x0101006EDDDB5EE6D98C44930B742096920B300400F5B6D36B3EF94B4E9A635CDF2A18F5B8" ma:contentTypeVersion="33" ma:contentTypeDescription="Create a new document." ma:contentTypeScope="" ma:versionID="37d3ec2b48d53e45b233ad8f52fe1b11"/>
-</file>
-
-<file path=customXml/item4.xml><?xml version="1.0" encoding="utf-8"?>
-<p:properties xmlns:p="http://schemas.microsoft.com/office/2006/metadata/properties" xmlns:xsi="http://www.w3.org/2001/XMLSchema-instance" xmlns:pc="http://schemas.microsoft.com/office/infopath/2007/PartnerControls"/>
-</file>
-
-<file path=customXml/item5.xml><?xml version="1.0" encoding="utf-8"?>
 <?mso-contentType ?>
 <FormTemplates xmlns="http://schemas.microsoft.com/sharepoint/v3/contenttype/forms">
   <Display>DocumentLibraryForm</Display>
   <Edit>AssetEditForm</Edit>
   <New>DocumentLibraryForm</New>
 </FormTemplates>
+</file>
+
+<file path=customXml/item3.xml><?xml version="1.0" encoding="utf-8"?>
+<p:properties xmlns:p="http://schemas.microsoft.com/office/2006/metadata/properties" xmlns:xsi="http://www.w3.org/2001/XMLSchema-instance" xmlns:pc="http://schemas.microsoft.com/office/infopath/2007/PartnerControls"/>
+</file>
+
+<file path=customXml/item4.xml><?xml version="1.0" encoding="utf-8"?>
+<ct:contentTypeSchema xmlns:ct="http://schemas.microsoft.com/office/2006/metadata/contentType" xmlns:ma="http://schemas.microsoft.com/office/2006/metadata/properties/metaAttributes" ct:_="" ma:_="" ma:contentTypeName="TemplateFile" ma:contentTypeID="0x0101006EDDDB5EE6D98C44930B742096920B300400F5B6D36B3EF94B4E9A635CDF2A18F5B8" ma:contentTypeVersion="33" ma:contentTypeDescription="Create a new document." ma:contentTypeScope="" ma:versionID="37d3ec2b48d53e45b233ad8f52fe1b11"/>
+</file>
+
+<file path=customXml/item5.xml><?xml version="1.0" encoding="utf-8"?>
+<b:Sources xmlns:b="http://schemas.openxmlformats.org/officeDocument/2006/bibliography" xmlns="http://schemas.openxmlformats.org/officeDocument/2006/bibliography" SelectedStyle="\APA.XSL" StyleName="APA"/>
 </file>
 
 <file path=customXml/itemProps1.xml><?xml version="1.0" encoding="utf-8"?>
@@ -3725,14 +3968,23 @@
 </file>
 
 <file path=customXml/itemProps2.xml><?xml version="1.0" encoding="utf-8"?>
-<ds:datastoreItem xmlns:ds="http://schemas.openxmlformats.org/officeDocument/2006/customXml" ds:itemID="{08FF1E8F-6D6D-4061-9234-1809D01FE3F5}">
+<ds:datastoreItem xmlns:ds="http://schemas.openxmlformats.org/officeDocument/2006/customXml" ds:itemID="{DF8A6096-AC3C-41A5-9CB9-998E1823050B}">
   <ds:schemaRefs>
-    <ds:schemaRef ds:uri="http://schemas.openxmlformats.org/officeDocument/2006/bibliography"/>
+    <ds:schemaRef ds:uri="http://schemas.microsoft.com/sharepoint/v3/contenttype/forms"/>
   </ds:schemaRefs>
 </ds:datastoreItem>
 </file>
 
 <file path=customXml/itemProps3.xml><?xml version="1.0" encoding="utf-8"?>
+<ds:datastoreItem xmlns:ds="http://schemas.openxmlformats.org/officeDocument/2006/customXml" ds:itemID="{6BD01D80-C71E-4C35-9EC9-AB4B2A68E7C1}">
+  <ds:schemaRefs>
+    <ds:schemaRef ds:uri="http://schemas.microsoft.com/office/2006/metadata/properties"/>
+    <ds:schemaRef ds:uri="http://schemas.microsoft.com/office/infopath/2007/PartnerControls"/>
+  </ds:schemaRefs>
+</ds:datastoreItem>
+</file>
+
+<file path=customXml/itemProps4.xml><?xml version="1.0" encoding="utf-8"?>
 <ds:datastoreItem xmlns:ds="http://schemas.openxmlformats.org/officeDocument/2006/customXml" ds:itemID="{F9F1F569-4C10-4968-8575-367736BE939A}">
   <ds:schemaRefs>
     <ds:schemaRef ds:uri="http://schemas.microsoft.com/office/2006/metadata/contentType"/>
@@ -3741,19 +3993,10 @@
 </ds:datastoreItem>
 </file>
 
-<file path=customXml/itemProps4.xml><?xml version="1.0" encoding="utf-8"?>
-<ds:datastoreItem xmlns:ds="http://schemas.openxmlformats.org/officeDocument/2006/customXml" ds:itemID="{6BD01D80-C71E-4C35-9EC9-AB4B2A68E7C1}">
+<file path=customXml/itemProps5.xml><?xml version="1.0" encoding="utf-8"?>
+<ds:datastoreItem xmlns:ds="http://schemas.openxmlformats.org/officeDocument/2006/customXml" ds:itemID="{08FF1E8F-6D6D-4061-9234-1809D01FE3F5}">
   <ds:schemaRefs>
-    <ds:schemaRef ds:uri="http://schemas.microsoft.com/office/2006/metadata/properties"/>
-    <ds:schemaRef ds:uri="http://schemas.microsoft.com/office/infopath/2007/PartnerControls"/>
-  </ds:schemaRefs>
-</ds:datastoreItem>
-</file>
-
-<file path=customXml/itemProps5.xml><?xml version="1.0" encoding="utf-8"?>
-<ds:datastoreItem xmlns:ds="http://schemas.openxmlformats.org/officeDocument/2006/customXml" ds:itemID="{DF8A6096-AC3C-41A5-9CB9-998E1823050B}">
-  <ds:schemaRefs>
-    <ds:schemaRef ds:uri="http://schemas.microsoft.com/sharepoint/v3/contenttype/forms"/>
+    <ds:schemaRef ds:uri="http://schemas.openxmlformats.org/officeDocument/2006/bibliography"/>
   </ds:schemaRefs>
 </ds:datastoreItem>
 </file>